--- a/Assignment 02 Project Management Growth Concepts and Defintions.docx
+++ b/Assignment 02 Project Management Growth Concepts and Defintions.docx
@@ -3,84 +3,786 @@
 <w:document xmlns:wpc="http://schemas.microsoft.com/office/word/2010/wordprocessingCanvas" xmlns:cx="http://schemas.microsoft.com/office/drawing/2014/chartex" xmlns:cx1="http://schemas.microsoft.com/office/drawing/2015/9/8/chartex" xmlns:mc="http://schemas.openxmlformats.org/markup-compatibility/2006" xmlns:o="urn:schemas-microsoft-com:office:office" xmlns:r="http://schemas.openxmlformats.org/officeDocument/2006/relationships" xmlns:m="http://schemas.openxmlformats.org/officeDocument/2006/math" xmlns:v="urn:schemas-microsoft-com:vml" xmlns:wp14="http://schemas.microsoft.com/office/word/2010/wordprocessingDrawing" xmlns:wp="http://schemas.openxmlformats.org/drawingml/2006/wordprocessingDrawing" xmlns:w10="urn:schemas-microsoft-com:office:word" xmlns:w="http://schemas.openxmlformats.org/wordprocessingml/2006/main" xmlns:w14="http://schemas.microsoft.com/office/word/2010/wordml" xmlns:w15="http://schemas.microsoft.com/office/word/2012/wordml" xmlns:w16se="http://schemas.microsoft.com/office/word/2015/wordml/symex" xmlns:wpg="http://schemas.microsoft.com/office/word/2010/wordprocessingGroup" xmlns:wpi="http://schemas.microsoft.com/office/word/2010/wordprocessingInk" xmlns:wne="http://schemas.microsoft.com/office/word/2006/wordml" xmlns:wps="http://schemas.microsoft.com/office/word/2010/wordprocessingShape" mc:Ignorable="w14 w15 w16se wp14">
   <w:body>
     <w:p>
-      <w:r>
+      <w:pPr>
+        <w:rPr>
+          <w:sz w:val="24"/>
+          <w:szCs w:val="22"/>
+        </w:rPr>
+      </w:pPr>
+      <w:r>
+        <w:rPr>
+          <w:sz w:val="24"/>
+          <w:szCs w:val="22"/>
+        </w:rPr>
+        <w:t>Instructor: sir Junaid</w:t>
+      </w:r>
+      <w:r>
+        <w:rPr>
+          <w:sz w:val="24"/>
+          <w:szCs w:val="22"/>
+        </w:rPr>
+        <w:tab/>
+      </w:r>
+      <w:r>
+        <w:rPr>
+          <w:sz w:val="24"/>
+          <w:szCs w:val="22"/>
+        </w:rPr>
+        <w:tab/>
+      </w:r>
+      <w:r>
+        <w:rPr>
+          <w:sz w:val="24"/>
+          <w:szCs w:val="22"/>
+        </w:rPr>
+        <w:tab/>
+      </w:r>
+      <w:r>
+        <w:rPr>
+          <w:sz w:val="24"/>
+          <w:szCs w:val="22"/>
+        </w:rPr>
+        <w:tab/>
+      </w:r>
+      <w:r>
+        <w:rPr>
+          <w:sz w:val="24"/>
+          <w:szCs w:val="22"/>
+        </w:rPr>
+        <w:tab/>
+      </w:r>
+      <w:r>
+        <w:rPr>
+          <w:sz w:val="24"/>
+          <w:szCs w:val="22"/>
+        </w:rPr>
+        <w:tab/>
+      </w:r>
+    </w:p>
+    <w:p>
+      <w:pPr>
+        <w:rPr>
+          <w:sz w:val="24"/>
+          <w:szCs w:val="22"/>
+        </w:rPr>
+      </w:pPr>
+      <w:r>
+        <w:rPr>
+          <w:sz w:val="24"/>
+          <w:szCs w:val="22"/>
+        </w:rPr>
+        <w:t>Batch 12 and 13</w:t>
+      </w:r>
+    </w:p>
+    <w:p>
+      <w:pPr>
+        <w:rPr>
+          <w:sz w:val="24"/>
+          <w:szCs w:val="22"/>
+        </w:rPr>
+      </w:pPr>
+      <w:r>
+        <w:rPr>
+          <w:sz w:val="24"/>
+          <w:szCs w:val="22"/>
+        </w:rPr>
+        <w:t>Program: B.E Electrical and BS Electrical</w:t>
+      </w:r>
+    </w:p>
+    <w:p>
+      <w:pPr>
+        <w:rPr>
+          <w:sz w:val="24"/>
+          <w:szCs w:val="22"/>
+        </w:rPr>
+      </w:pPr>
+      <w:r>
+        <w:rPr>
+          <w:sz w:val="24"/>
+          <w:szCs w:val="22"/>
+        </w:rPr>
+        <w:t>Subject: engineering management</w:t>
+      </w:r>
+      <w:r>
+        <w:rPr>
+          <w:sz w:val="24"/>
+          <w:szCs w:val="22"/>
+        </w:rPr>
+        <w:tab/>
+      </w:r>
+      <w:r>
+        <w:rPr>
+          <w:sz w:val="24"/>
+          <w:szCs w:val="22"/>
+        </w:rPr>
+        <w:tab/>
+      </w:r>
+      <w:r>
+        <w:rPr>
+          <w:sz w:val="24"/>
+          <w:szCs w:val="22"/>
+        </w:rPr>
+        <w:tab/>
+      </w:r>
+      <w:r>
+        <w:rPr>
+          <w:sz w:val="24"/>
+          <w:szCs w:val="22"/>
+        </w:rPr>
+        <w:tab/>
+      </w:r>
+      <w:r>
+        <w:rPr>
+          <w:sz w:val="24"/>
+          <w:szCs w:val="22"/>
+        </w:rPr>
+        <w:t>S</w:t>
+      </w:r>
+      <w:r>
+        <w:rPr>
+          <w:sz w:val="24"/>
+          <w:szCs w:val="22"/>
+        </w:rPr>
+        <w:t>emester: 4</w:t>
+      </w:r>
+      <w:r>
+        <w:rPr>
+          <w:sz w:val="24"/>
+          <w:szCs w:val="22"/>
+          <w:vertAlign w:val="superscript"/>
+        </w:rPr>
+        <w:t>th</w:t>
+      </w:r>
+      <w:r>
+        <w:rPr>
+          <w:sz w:val="24"/>
+          <w:szCs w:val="22"/>
+        </w:rPr>
+        <w:t xml:space="preserve"> and 6</w:t>
+      </w:r>
+      <w:r>
+        <w:rPr>
+          <w:sz w:val="24"/>
+          <w:szCs w:val="22"/>
+          <w:vertAlign w:val="superscript"/>
+        </w:rPr>
+        <w:t>th</w:t>
+      </w:r>
+    </w:p>
+    <w:p>
+      <w:pPr>
+        <w:rPr>
+          <w:sz w:val="24"/>
+          <w:szCs w:val="22"/>
+        </w:rPr>
+      </w:pPr>
+      <w:r>
+        <w:rPr>
+          <w:sz w:val="24"/>
+          <w:szCs w:val="22"/>
+        </w:rPr>
+        <w:t>Student Name &amp; roll no: ______________________________________________.</w:t>
+      </w:r>
+    </w:p>
+    <w:p>
+      <w:pPr>
+        <w:jc w:val="center"/>
+        <w:rPr>
+          <w:sz w:val="24"/>
+          <w:szCs w:val="22"/>
+        </w:rPr>
+      </w:pPr>
+      <w:r>
+        <w:rPr>
+          <w:sz w:val="24"/>
+          <w:szCs w:val="22"/>
+        </w:rPr>
         <w:t>Assignment 02</w:t>
       </w:r>
     </w:p>
     <w:p>
-      <w:r>
-        <w:t>Instructor: Sir Junaid</w:t>
-      </w:r>
-    </w:p>
-    <w:p>
-      <w:r>
+      <w:pPr>
+        <w:jc w:val="center"/>
+        <w:rPr>
+          <w:sz w:val="24"/>
+          <w:szCs w:val="22"/>
+        </w:rPr>
+      </w:pPr>
+      <w:r>
+        <w:rPr>
+          <w:sz w:val="24"/>
+          <w:szCs w:val="22"/>
+        </w:rPr>
+        <w:t>Total marks 10</w:t>
+      </w:r>
+    </w:p>
+    <w:p>
+      <w:pPr>
+        <w:rPr>
+          <w:sz w:val="24"/>
+          <w:szCs w:val="22"/>
+        </w:rPr>
+      </w:pPr>
+      <w:r>
+        <w:rPr>
+          <w:sz w:val="24"/>
+          <w:szCs w:val="22"/>
+        </w:rPr>
         <w:t>Chapter no.2: Project Management Growth: Concepts and Definitions.</w:t>
       </w:r>
     </w:p>
     <w:p>
-      <w:r>
+      <w:pPr>
+        <w:rPr>
+          <w:sz w:val="24"/>
+          <w:szCs w:val="22"/>
+        </w:rPr>
+      </w:pPr>
+      <w:r>
+        <w:rPr>
+          <w:sz w:val="24"/>
+          <w:szCs w:val="22"/>
+        </w:rPr>
         <w:t>Question no.1:</w:t>
       </w:r>
     </w:p>
     <w:p>
-      <w:r>
+      <w:pPr>
+        <w:rPr>
+          <w:b/>
+          <w:bCs/>
+          <w:sz w:val="24"/>
+          <w:szCs w:val="22"/>
+        </w:rPr>
+      </w:pPr>
+      <w:r>
+        <w:rPr>
+          <w:sz w:val="24"/>
+          <w:szCs w:val="22"/>
+        </w:rPr>
         <w:t>How to check growth of project management?</w:t>
       </w:r>
-    </w:p>
-    <w:p>
-      <w:r>
+      <w:r>
+        <w:rPr>
+          <w:sz w:val="24"/>
+          <w:szCs w:val="22"/>
+        </w:rPr>
+        <w:t xml:space="preserve"> </w:t>
+      </w:r>
+      <w:r>
+        <w:rPr>
+          <w:b/>
+          <w:bCs/>
+          <w:sz w:val="24"/>
+          <w:szCs w:val="22"/>
+        </w:rPr>
+        <w:t>(CLO-1)</w:t>
+      </w:r>
+      <w:r>
+        <w:rPr>
+          <w:b/>
+          <w:bCs/>
+          <w:sz w:val="24"/>
+          <w:szCs w:val="22"/>
+        </w:rPr>
+        <w:tab/>
+      </w:r>
+      <w:r>
+        <w:rPr>
+          <w:b/>
+          <w:bCs/>
+          <w:sz w:val="24"/>
+          <w:szCs w:val="22"/>
+        </w:rPr>
+        <w:tab/>
+      </w:r>
+      <w:r>
+        <w:rPr>
+          <w:b/>
+          <w:bCs/>
+          <w:sz w:val="24"/>
+          <w:szCs w:val="22"/>
+        </w:rPr>
+        <w:tab/>
+      </w:r>
+      <w:r>
+        <w:rPr>
+          <w:b/>
+          <w:bCs/>
+          <w:sz w:val="24"/>
+          <w:szCs w:val="22"/>
+        </w:rPr>
+        <w:tab/>
+        <w:t>Mark</w:t>
+      </w:r>
+      <w:r>
+        <w:rPr>
+          <w:b/>
+          <w:bCs/>
+          <w:sz w:val="24"/>
+          <w:szCs w:val="22"/>
+        </w:rPr>
+        <w:t>: 2</w:t>
+      </w:r>
+    </w:p>
+    <w:p>
+      <w:pPr>
+        <w:rPr>
+          <w:sz w:val="24"/>
+          <w:szCs w:val="22"/>
+        </w:rPr>
+      </w:pPr>
+      <w:r>
+        <w:rPr>
+          <w:sz w:val="24"/>
+          <w:szCs w:val="22"/>
+        </w:rPr>
         <w:t>Answer: The growth of project management can be traced through topics such as roles and responsibilities, organizational structures, delegation of authority and decision-making, and especially corporate profitability.</w:t>
       </w:r>
     </w:p>
     <w:p>
-      <w:r>
+      <w:pPr>
+        <w:rPr>
+          <w:sz w:val="24"/>
+          <w:szCs w:val="22"/>
+        </w:rPr>
+      </w:pPr>
+      <w:r>
+        <w:rPr>
+          <w:sz w:val="24"/>
+          <w:szCs w:val="22"/>
+        </w:rPr>
         <w:t>Question no.2:</w:t>
       </w:r>
     </w:p>
     <w:p>
-      <w:r>
+      <w:pPr>
+        <w:rPr>
+          <w:b/>
+          <w:bCs/>
+          <w:sz w:val="24"/>
+          <w:szCs w:val="22"/>
+        </w:rPr>
+      </w:pPr>
+      <w:r>
+        <w:rPr>
+          <w:sz w:val="24"/>
+          <w:szCs w:val="22"/>
+        </w:rPr>
         <w:t>What is General Systems Management?</w:t>
       </w:r>
-    </w:p>
-    <w:p>
-      <w:r>
+      <w:r>
+        <w:rPr>
+          <w:sz w:val="24"/>
+          <w:szCs w:val="22"/>
+        </w:rPr>
+        <w:t xml:space="preserve"> </w:t>
+      </w:r>
+      <w:r>
+        <w:rPr>
+          <w:b/>
+          <w:bCs/>
+          <w:sz w:val="24"/>
+          <w:szCs w:val="22"/>
+        </w:rPr>
+        <w:t>(CLO-2</w:t>
+      </w:r>
+      <w:r>
+        <w:rPr>
+          <w:b/>
+          <w:bCs/>
+          <w:sz w:val="24"/>
+          <w:szCs w:val="22"/>
+        </w:rPr>
+        <w:t>)</w:t>
+      </w:r>
+      <w:r>
+        <w:rPr>
+          <w:b/>
+          <w:bCs/>
+          <w:sz w:val="24"/>
+          <w:szCs w:val="22"/>
+        </w:rPr>
+        <w:tab/>
+      </w:r>
+      <w:r>
+        <w:rPr>
+          <w:b/>
+          <w:bCs/>
+          <w:sz w:val="24"/>
+          <w:szCs w:val="22"/>
+        </w:rPr>
+        <w:tab/>
+      </w:r>
+      <w:r>
+        <w:rPr>
+          <w:b/>
+          <w:bCs/>
+          <w:sz w:val="24"/>
+          <w:szCs w:val="22"/>
+        </w:rPr>
+        <w:tab/>
+      </w:r>
+      <w:r>
+        <w:rPr>
+          <w:b/>
+          <w:bCs/>
+          <w:sz w:val="24"/>
+          <w:szCs w:val="22"/>
+        </w:rPr>
+        <w:tab/>
+      </w:r>
+      <w:r>
+        <w:rPr>
+          <w:b/>
+          <w:bCs/>
+          <w:sz w:val="24"/>
+          <w:szCs w:val="22"/>
+        </w:rPr>
+        <w:tab/>
+        <w:t>Mark: 2</w:t>
+      </w:r>
+    </w:p>
+    <w:p>
+      <w:pPr>
+        <w:rPr>
+          <w:sz w:val="24"/>
+          <w:szCs w:val="22"/>
+        </w:rPr>
+      </w:pPr>
+      <w:r>
+        <w:rPr>
+          <w:sz w:val="24"/>
+          <w:szCs w:val="22"/>
+        </w:rPr>
         <w:t>Answer: General systems theory can be classified as a management approach that attempts to integrate and unify scientific information across many fields of knowledge. Systems theory attempts to solve problems by looking at the total picture, rather than through an analysis of the individual components.</w:t>
       </w:r>
     </w:p>
     <w:p>
-      <w:r>
+      <w:pPr>
+        <w:rPr>
+          <w:sz w:val="24"/>
+          <w:szCs w:val="22"/>
+        </w:rPr>
+      </w:pPr>
+      <w:r>
+        <w:rPr>
+          <w:sz w:val="24"/>
+          <w:szCs w:val="22"/>
+        </w:rPr>
         <w:t>Question no.3:</w:t>
       </w:r>
     </w:p>
     <w:p>
-      <w:r>
-        <w:t>What GSM implies?</w:t>
-      </w:r>
-    </w:p>
-    <w:p>
-      <w:r>
+      <w:pPr>
+        <w:rPr>
+          <w:b/>
+          <w:bCs/>
+          <w:sz w:val="24"/>
+          <w:szCs w:val="22"/>
+        </w:rPr>
+      </w:pPr>
+      <w:r>
+        <w:rPr>
+          <w:sz w:val="24"/>
+          <w:szCs w:val="22"/>
+        </w:rPr>
+        <w:t>Define GSM</w:t>
+      </w:r>
+      <w:r>
+        <w:rPr>
+          <w:sz w:val="24"/>
+          <w:szCs w:val="22"/>
+        </w:rPr>
+        <w:t>?</w:t>
+      </w:r>
+      <w:r>
+        <w:rPr>
+          <w:sz w:val="24"/>
+          <w:szCs w:val="22"/>
+        </w:rPr>
+        <w:t xml:space="preserve"> </w:t>
+      </w:r>
+      <w:r>
+        <w:rPr>
+          <w:b/>
+          <w:bCs/>
+          <w:sz w:val="24"/>
+          <w:szCs w:val="22"/>
+        </w:rPr>
+        <w:t>(CLO-1</w:t>
+      </w:r>
+      <w:r>
+        <w:rPr>
+          <w:b/>
+          <w:bCs/>
+          <w:sz w:val="24"/>
+          <w:szCs w:val="22"/>
+        </w:rPr>
+        <w:t>)</w:t>
+      </w:r>
+      <w:r>
+        <w:rPr>
+          <w:b/>
+          <w:bCs/>
+          <w:sz w:val="24"/>
+          <w:szCs w:val="22"/>
+        </w:rPr>
+        <w:tab/>
+      </w:r>
+      <w:r>
+        <w:rPr>
+          <w:b/>
+          <w:bCs/>
+          <w:sz w:val="24"/>
+          <w:szCs w:val="22"/>
+        </w:rPr>
+        <w:tab/>
+      </w:r>
+      <w:r>
+        <w:rPr>
+          <w:b/>
+          <w:bCs/>
+          <w:sz w:val="24"/>
+          <w:szCs w:val="22"/>
+        </w:rPr>
+        <w:tab/>
+      </w:r>
+      <w:r>
+        <w:rPr>
+          <w:b/>
+          <w:bCs/>
+          <w:sz w:val="24"/>
+          <w:szCs w:val="22"/>
+        </w:rPr>
+        <w:tab/>
+      </w:r>
+      <w:r>
+        <w:rPr>
+          <w:b/>
+          <w:bCs/>
+          <w:sz w:val="24"/>
+          <w:szCs w:val="22"/>
+        </w:rPr>
+        <w:tab/>
+      </w:r>
+      <w:r>
+        <w:rPr>
+          <w:b/>
+          <w:bCs/>
+          <w:sz w:val="24"/>
+          <w:szCs w:val="22"/>
+        </w:rPr>
+        <w:tab/>
+      </w:r>
+      <w:r>
+        <w:rPr>
+          <w:b/>
+          <w:bCs/>
+          <w:sz w:val="24"/>
+          <w:szCs w:val="22"/>
+        </w:rPr>
+        <w:tab/>
+      </w:r>
+      <w:r>
+        <w:rPr>
+          <w:b/>
+          <w:bCs/>
+          <w:sz w:val="24"/>
+          <w:szCs w:val="22"/>
+        </w:rPr>
+        <w:tab/>
+      </w:r>
+      <w:r>
+        <w:rPr>
+          <w:b/>
+          <w:bCs/>
+          <w:sz w:val="24"/>
+          <w:szCs w:val="22"/>
+        </w:rPr>
+        <w:tab/>
+        <w:t>Mark: 2</w:t>
+      </w:r>
+    </w:p>
+    <w:p>
+      <w:pPr>
+        <w:rPr>
+          <w:sz w:val="24"/>
+          <w:szCs w:val="22"/>
+        </w:rPr>
+      </w:pPr>
+      <w:r>
+        <w:rPr>
+          <w:sz w:val="24"/>
+          <w:szCs w:val="22"/>
+        </w:rPr>
         <w:t>Answer: General system theory implies the creation of a management technique that is able to cut across many organizational disciplines – finance, manufacturing, and engineering, marketing, and so on – while still carrying out the functions of management. This technique has come to be called systems management, project management, or matrix management (the terms are used interchangeably).</w:t>
       </w:r>
     </w:p>
-    <w:p/>
-    <w:p/>
-    <w:p/>
-    <w:p/>
-    <w:p/>
-    <w:p/>
-    <w:p>
-      <w:r>
-        <w:lastRenderedPageBreak/>
+    <w:p>
+      <w:pPr>
+        <w:rPr>
+          <w:sz w:val="24"/>
+          <w:szCs w:val="22"/>
+        </w:rPr>
+      </w:pPr>
+    </w:p>
+    <w:p>
+      <w:pPr>
+        <w:rPr>
+          <w:sz w:val="24"/>
+          <w:szCs w:val="22"/>
+        </w:rPr>
+      </w:pPr>
+    </w:p>
+    <w:p>
+      <w:pPr>
+        <w:rPr>
+          <w:sz w:val="24"/>
+          <w:szCs w:val="22"/>
+        </w:rPr>
+      </w:pPr>
+    </w:p>
+    <w:p>
+      <w:pPr>
+        <w:rPr>
+          <w:sz w:val="24"/>
+          <w:szCs w:val="22"/>
+        </w:rPr>
+      </w:pPr>
+    </w:p>
+    <w:p>
+      <w:pPr>
+        <w:rPr>
+          <w:sz w:val="24"/>
+          <w:szCs w:val="22"/>
+        </w:rPr>
+      </w:pPr>
+    </w:p>
+    <w:p>
+      <w:pPr>
+        <w:rPr>
+          <w:sz w:val="24"/>
+          <w:szCs w:val="22"/>
+        </w:rPr>
+      </w:pPr>
+    </w:p>
+    <w:p>
+      <w:pPr>
+        <w:rPr>
+          <w:sz w:val="24"/>
+          <w:szCs w:val="22"/>
+        </w:rPr>
+      </w:pPr>
+      <w:r>
+        <w:rPr>
+          <w:sz w:val="24"/>
+          <w:szCs w:val="22"/>
+        </w:rPr>
         <w:t>Question no.04:</w:t>
       </w:r>
     </w:p>
     <w:p>
-      <w:r>
+      <w:pPr>
+        <w:rPr>
+          <w:b/>
+          <w:bCs/>
+          <w:sz w:val="24"/>
+          <w:szCs w:val="22"/>
+        </w:rPr>
+      </w:pPr>
+      <w:r>
+        <w:rPr>
+          <w:sz w:val="24"/>
+          <w:szCs w:val="22"/>
+        </w:rPr>
         <w:t>What is Matrix implementation scheme?</w:t>
       </w:r>
-    </w:p>
-    <w:p>
-      <w:r>
+      <w:r>
+        <w:rPr>
+          <w:sz w:val="24"/>
+          <w:szCs w:val="22"/>
+        </w:rPr>
+        <w:t xml:space="preserve"> </w:t>
+      </w:r>
+      <w:r>
+        <w:rPr>
+          <w:b/>
+          <w:bCs/>
+          <w:sz w:val="24"/>
+          <w:szCs w:val="22"/>
+        </w:rPr>
+        <w:t>(CLO-2</w:t>
+      </w:r>
+      <w:r>
+        <w:rPr>
+          <w:b/>
+          <w:bCs/>
+          <w:sz w:val="24"/>
+          <w:szCs w:val="22"/>
+        </w:rPr>
+        <w:t>)</w:t>
+      </w:r>
+      <w:r>
+        <w:rPr>
+          <w:b/>
+          <w:bCs/>
+          <w:sz w:val="24"/>
+          <w:szCs w:val="22"/>
+        </w:rPr>
+        <w:tab/>
+      </w:r>
+      <w:r>
+        <w:rPr>
+          <w:b/>
+          <w:bCs/>
+          <w:sz w:val="24"/>
+          <w:szCs w:val="22"/>
+        </w:rPr>
+        <w:tab/>
+      </w:r>
+      <w:r>
+        <w:rPr>
+          <w:b/>
+          <w:bCs/>
+          <w:sz w:val="24"/>
+          <w:szCs w:val="22"/>
+        </w:rPr>
+        <w:tab/>
+      </w:r>
+      <w:r>
+        <w:rPr>
+          <w:b/>
+          <w:bCs/>
+          <w:sz w:val="24"/>
+          <w:szCs w:val="22"/>
+        </w:rPr>
+        <w:tab/>
+      </w:r>
+      <w:r>
+        <w:rPr>
+          <w:b/>
+          <w:bCs/>
+          <w:sz w:val="24"/>
+          <w:szCs w:val="22"/>
+        </w:rPr>
+        <w:tab/>
+        <w:t>Mark: 2</w:t>
+      </w:r>
+    </w:p>
+    <w:p>
+      <w:pPr>
+        <w:rPr>
+          <w:sz w:val="24"/>
+          <w:szCs w:val="22"/>
+        </w:rPr>
+      </w:pPr>
+      <w:r>
+        <w:rPr>
+          <w:noProof/>
+          <w:sz w:val="24"/>
+          <w:szCs w:val="22"/>
+        </w:rPr>
         <w:drawing>
           <wp:inline distT="0" distB="0" distL="0" distR="0" wp14:anchorId="30632DC2" wp14:editId="7BA3E3E5">
             <wp:extent cx="3781425" cy="3574750"/>
@@ -126,17 +828,175 @@
       </w:r>
     </w:p>
     <w:p>
-      <w:r>
+      <w:pPr>
+        <w:rPr>
+          <w:sz w:val="24"/>
+          <w:szCs w:val="22"/>
+        </w:rPr>
+      </w:pPr>
+      <w:r>
+        <w:rPr>
+          <w:sz w:val="24"/>
+          <w:szCs w:val="22"/>
+        </w:rPr>
         <w:t>Question no.5:</w:t>
       </w:r>
     </w:p>
     <w:p>
-      <w:r>
+      <w:pPr>
+        <w:rPr>
+          <w:sz w:val="24"/>
+          <w:szCs w:val="22"/>
+        </w:rPr>
+      </w:pPr>
+      <w:r>
+        <w:rPr>
+          <w:sz w:val="24"/>
+          <w:szCs w:val="22"/>
+        </w:rPr>
         <w:t>Write down six imperatives of technology given by John Kenneth Galbraith?</w:t>
       </w:r>
-    </w:p>
-    <w:p>
-      <w:r>
+      <w:r>
+        <w:rPr>
+          <w:sz w:val="24"/>
+          <w:szCs w:val="22"/>
+        </w:rPr>
+        <w:t xml:space="preserve"> </w:t>
+      </w:r>
+    </w:p>
+    <w:p>
+      <w:pPr>
+        <w:rPr>
+          <w:b/>
+          <w:bCs/>
+          <w:sz w:val="24"/>
+          <w:szCs w:val="22"/>
+        </w:rPr>
+      </w:pPr>
+      <w:r>
+        <w:rPr>
+          <w:b/>
+          <w:bCs/>
+          <w:sz w:val="24"/>
+          <w:szCs w:val="22"/>
+        </w:rPr>
+        <w:t>(CLO-1</w:t>
+      </w:r>
+      <w:bookmarkStart w:id="0" w:name="_GoBack"/>
+      <w:bookmarkEnd w:id="0"/>
+      <w:r>
+        <w:rPr>
+          <w:b/>
+          <w:bCs/>
+          <w:sz w:val="24"/>
+          <w:szCs w:val="22"/>
+        </w:rPr>
+        <w:t>)</w:t>
+      </w:r>
+      <w:r>
+        <w:rPr>
+          <w:b/>
+          <w:bCs/>
+          <w:sz w:val="24"/>
+          <w:szCs w:val="22"/>
+        </w:rPr>
+        <w:tab/>
+      </w:r>
+      <w:r>
+        <w:rPr>
+          <w:b/>
+          <w:bCs/>
+          <w:sz w:val="24"/>
+          <w:szCs w:val="22"/>
+        </w:rPr>
+        <w:tab/>
+      </w:r>
+      <w:r>
+        <w:rPr>
+          <w:b/>
+          <w:bCs/>
+          <w:sz w:val="24"/>
+          <w:szCs w:val="22"/>
+        </w:rPr>
+        <w:tab/>
+      </w:r>
+      <w:r>
+        <w:rPr>
+          <w:b/>
+          <w:bCs/>
+          <w:sz w:val="24"/>
+          <w:szCs w:val="22"/>
+        </w:rPr>
+        <w:tab/>
+      </w:r>
+      <w:r>
+        <w:rPr>
+          <w:b/>
+          <w:bCs/>
+          <w:sz w:val="24"/>
+          <w:szCs w:val="22"/>
+        </w:rPr>
+        <w:tab/>
+      </w:r>
+      <w:r>
+        <w:rPr>
+          <w:b/>
+          <w:bCs/>
+          <w:sz w:val="24"/>
+          <w:szCs w:val="22"/>
+        </w:rPr>
+        <w:tab/>
+      </w:r>
+      <w:r>
+        <w:rPr>
+          <w:b/>
+          <w:bCs/>
+          <w:sz w:val="24"/>
+          <w:szCs w:val="22"/>
+        </w:rPr>
+        <w:tab/>
+      </w:r>
+      <w:r>
+        <w:rPr>
+          <w:b/>
+          <w:bCs/>
+          <w:sz w:val="24"/>
+          <w:szCs w:val="22"/>
+        </w:rPr>
+        <w:tab/>
+      </w:r>
+      <w:r>
+        <w:rPr>
+          <w:b/>
+          <w:bCs/>
+          <w:sz w:val="24"/>
+          <w:szCs w:val="22"/>
+        </w:rPr>
+        <w:tab/>
+      </w:r>
+      <w:r>
+        <w:rPr>
+          <w:b/>
+          <w:bCs/>
+          <w:sz w:val="24"/>
+          <w:szCs w:val="22"/>
+        </w:rPr>
+        <w:tab/>
+        <w:t>Mark: 2</w:t>
+      </w:r>
+    </w:p>
+    <w:p>
+      <w:pPr>
+        <w:rPr>
+          <w:sz w:val="24"/>
+          <w:szCs w:val="22"/>
+        </w:rPr>
+      </w:pPr>
+      <w:r>
+        <w:rPr>
+          <w:sz w:val="24"/>
+          <w:szCs w:val="22"/>
+        </w:rPr>
         <w:t>Answer:</w:t>
       </w:r>
     </w:p>
@@ -147,8 +1007,16 @@
           <w:ilvl w:val="0"/>
           <w:numId w:val="1"/>
         </w:numPr>
-      </w:pPr>
-      <w:r>
+        <w:rPr>
+          <w:sz w:val="24"/>
+          <w:szCs w:val="22"/>
+        </w:rPr>
+      </w:pPr>
+      <w:r>
+        <w:rPr>
+          <w:sz w:val="24"/>
+          <w:szCs w:val="22"/>
+        </w:rPr>
         <w:t>The time span between project initiation and completion appears to be increasing.</w:t>
       </w:r>
     </w:p>
@@ -159,8 +1027,16 @@
           <w:ilvl w:val="0"/>
           <w:numId w:val="1"/>
         </w:numPr>
-      </w:pPr>
-      <w:r>
+        <w:rPr>
+          <w:sz w:val="24"/>
+          <w:szCs w:val="22"/>
+        </w:rPr>
+      </w:pPr>
+      <w:r>
+        <w:rPr>
+          <w:sz w:val="24"/>
+          <w:szCs w:val="22"/>
+        </w:rPr>
         <w:t>The capital committed to the project prior to the use of the end item appears to be increasing.</w:t>
       </w:r>
     </w:p>
@@ -171,8 +1047,16 @@
           <w:ilvl w:val="0"/>
           <w:numId w:val="1"/>
         </w:numPr>
-      </w:pPr>
-      <w:r>
+        <w:rPr>
+          <w:sz w:val="24"/>
+          <w:szCs w:val="22"/>
+        </w:rPr>
+      </w:pPr>
+      <w:r>
+        <w:rPr>
+          <w:sz w:val="24"/>
+          <w:szCs w:val="22"/>
+        </w:rPr>
         <w:t>As technology increases, the commitment of time and money appears to become inflexible.</w:t>
       </w:r>
     </w:p>
@@ -183,8 +1067,16 @@
           <w:ilvl w:val="0"/>
           <w:numId w:val="1"/>
         </w:numPr>
-      </w:pPr>
-      <w:r>
+        <w:rPr>
+          <w:sz w:val="24"/>
+          <w:szCs w:val="22"/>
+        </w:rPr>
+      </w:pPr>
+      <w:r>
+        <w:rPr>
+          <w:sz w:val="24"/>
+          <w:szCs w:val="22"/>
+        </w:rPr>
         <w:t>Technology requires more and more specialized manpower.</w:t>
       </w:r>
     </w:p>
@@ -195,8 +1087,16 @@
           <w:ilvl w:val="0"/>
           <w:numId w:val="1"/>
         </w:numPr>
-      </w:pPr>
-      <w:r>
+        <w:rPr>
+          <w:sz w:val="24"/>
+          <w:szCs w:val="22"/>
+        </w:rPr>
+      </w:pPr>
+      <w:r>
+        <w:rPr>
+          <w:sz w:val="24"/>
+          <w:szCs w:val="22"/>
+        </w:rPr>
         <w:t>The inevitable counterpart of specialization is organization.</w:t>
       </w:r>
     </w:p>
@@ -207,24 +1107,95 @@
           <w:ilvl w:val="0"/>
           <w:numId w:val="1"/>
         </w:numPr>
-      </w:pPr>
-      <w:r>
+        <w:rPr>
+          <w:sz w:val="24"/>
+          <w:szCs w:val="22"/>
+        </w:rPr>
+      </w:pPr>
+      <w:r>
+        <w:rPr>
+          <w:sz w:val="24"/>
+          <w:szCs w:val="22"/>
+        </w:rPr>
         <w:t>The above five imperatives” identify the necessity for more effective planning, scheduling, and control.</w:t>
       </w:r>
     </w:p>
-    <w:p/>
-    <w:p>
-      <w:r>
+    <w:p>
+      <w:pPr>
+        <w:rPr>
+          <w:sz w:val="24"/>
+          <w:szCs w:val="22"/>
+        </w:rPr>
+      </w:pPr>
+    </w:p>
+    <w:p>
+      <w:pPr>
+        <w:rPr>
+          <w:strike/>
+          <w:sz w:val="24"/>
+          <w:szCs w:val="22"/>
+        </w:rPr>
+      </w:pPr>
+      <w:r>
+        <w:rPr>
+          <w:strike/>
+          <w:sz w:val="24"/>
+          <w:szCs w:val="22"/>
+        </w:rPr>
         <w:t>Question no.6:</w:t>
       </w:r>
     </w:p>
     <w:p>
-      <w:r>
+      <w:pPr>
+        <w:rPr>
+          <w:b/>
+          <w:bCs/>
+          <w:strike/>
+          <w:sz w:val="24"/>
+          <w:szCs w:val="22"/>
+        </w:rPr>
+      </w:pPr>
+      <w:r>
+        <w:rPr>
+          <w:strike/>
+          <w:sz w:val="24"/>
+          <w:szCs w:val="22"/>
+        </w:rPr>
         <w:t>Write down effect, if obstacles are not removed in a project?</w:t>
       </w:r>
-    </w:p>
-    <w:p>
-      <w:r>
+      <w:r>
+        <w:rPr>
+          <w:strike/>
+          <w:sz w:val="24"/>
+          <w:szCs w:val="22"/>
+        </w:rPr>
+        <w:t xml:space="preserve"> </w:t>
+      </w:r>
+      <w:r>
+        <w:rPr>
+          <w:b/>
+          <w:bCs/>
+          <w:strike/>
+          <w:sz w:val="24"/>
+          <w:szCs w:val="22"/>
+        </w:rPr>
+        <w:t>(CLO-4)</w:t>
+      </w:r>
+    </w:p>
+    <w:p>
+      <w:pPr>
+        <w:rPr>
+          <w:strike/>
+          <w:sz w:val="24"/>
+          <w:szCs w:val="22"/>
+        </w:rPr>
+      </w:pPr>
+      <w:r>
+        <w:rPr>
+          <w:strike/>
+          <w:sz w:val="24"/>
+          <w:szCs w:val="22"/>
+        </w:rPr>
         <w:t>Answer:</w:t>
       </w:r>
     </w:p>
@@ -235,8 +1206,18 @@
           <w:ilvl w:val="0"/>
           <w:numId w:val="2"/>
         </w:numPr>
-      </w:pPr>
-      <w:r>
+        <w:rPr>
+          <w:strike/>
+          <w:sz w:val="24"/>
+          <w:szCs w:val="22"/>
+        </w:rPr>
+      </w:pPr>
+      <w:r>
+        <w:rPr>
+          <w:strike/>
+          <w:sz w:val="24"/>
+          <w:szCs w:val="22"/>
+        </w:rPr>
         <w:t>Decreased profits.</w:t>
       </w:r>
     </w:p>
@@ -247,8 +1228,18 @@
           <w:ilvl w:val="0"/>
           <w:numId w:val="2"/>
         </w:numPr>
-      </w:pPr>
-      <w:r>
+        <w:rPr>
+          <w:strike/>
+          <w:sz w:val="24"/>
+          <w:szCs w:val="22"/>
+        </w:rPr>
+      </w:pPr>
+      <w:r>
+        <w:rPr>
+          <w:strike/>
+          <w:sz w:val="24"/>
+          <w:szCs w:val="22"/>
+        </w:rPr>
         <w:t>Increased manpower needs.</w:t>
       </w:r>
     </w:p>
@@ -259,8 +1250,18 @@
           <w:ilvl w:val="0"/>
           <w:numId w:val="2"/>
         </w:numPr>
-      </w:pPr>
-      <w:r>
+        <w:rPr>
+          <w:strike/>
+          <w:sz w:val="24"/>
+          <w:szCs w:val="22"/>
+        </w:rPr>
+      </w:pPr>
+      <w:r>
+        <w:rPr>
+          <w:strike/>
+          <w:sz w:val="24"/>
+          <w:szCs w:val="22"/>
+        </w:rPr>
         <w:t>Cost overruns, schedule delays, and penalty payments occurring earlier and earlier.</w:t>
       </w:r>
     </w:p>
@@ -271,8 +1272,18 @@
           <w:ilvl w:val="0"/>
           <w:numId w:val="2"/>
         </w:numPr>
-      </w:pPr>
-      <w:r>
+        <w:rPr>
+          <w:strike/>
+          <w:sz w:val="24"/>
+          <w:szCs w:val="22"/>
+        </w:rPr>
+      </w:pPr>
+      <w:r>
+        <w:rPr>
+          <w:strike/>
+          <w:sz w:val="24"/>
+          <w:szCs w:val="22"/>
+        </w:rPr>
         <w:t>An inability to cope with new technology.</w:t>
       </w:r>
     </w:p>
@@ -283,8 +1294,18 @@
           <w:ilvl w:val="0"/>
           <w:numId w:val="2"/>
         </w:numPr>
-      </w:pPr>
-      <w:r>
+        <w:rPr>
+          <w:strike/>
+          <w:sz w:val="24"/>
+          <w:szCs w:val="22"/>
+        </w:rPr>
+      </w:pPr>
+      <w:r>
+        <w:rPr>
+          <w:strike/>
+          <w:sz w:val="24"/>
+          <w:szCs w:val="22"/>
+        </w:rPr>
         <w:t>R&amp;D results too late to benefit existing product lines.</w:t>
       </w:r>
     </w:p>
@@ -295,8 +1316,18 @@
           <w:ilvl w:val="0"/>
           <w:numId w:val="2"/>
         </w:numPr>
-      </w:pPr>
-      <w:r>
+        <w:rPr>
+          <w:strike/>
+          <w:sz w:val="24"/>
+          <w:szCs w:val="22"/>
+        </w:rPr>
+      </w:pPr>
+      <w:r>
+        <w:rPr>
+          <w:strike/>
+          <w:sz w:val="24"/>
+          <w:szCs w:val="22"/>
+        </w:rPr>
         <w:t>New products introduced into the marketplace too late.</w:t>
       </w:r>
     </w:p>
@@ -307,8 +1338,18 @@
           <w:ilvl w:val="0"/>
           <w:numId w:val="2"/>
         </w:numPr>
-      </w:pPr>
-      <w:r>
+        <w:rPr>
+          <w:strike/>
+          <w:sz w:val="24"/>
+          <w:szCs w:val="22"/>
+        </w:rPr>
+      </w:pPr>
+      <w:r>
+        <w:rPr>
+          <w:strike/>
+          <w:sz w:val="24"/>
+          <w:szCs w:val="22"/>
+        </w:rPr>
         <w:t>Temptation to make hasty decisions that prove to be costly.</w:t>
       </w:r>
     </w:p>
@@ -319,8 +1360,18 @@
           <w:ilvl w:val="0"/>
           <w:numId w:val="2"/>
         </w:numPr>
-      </w:pPr>
-      <w:r>
+        <w:rPr>
+          <w:strike/>
+          <w:sz w:val="24"/>
+          <w:szCs w:val="22"/>
+        </w:rPr>
+      </w:pPr>
+      <w:r>
+        <w:rPr>
+          <w:strike/>
+          <w:sz w:val="24"/>
+          <w:szCs w:val="22"/>
+        </w:rPr>
         <w:t>Management insisting on earlier and greater return on investment.</w:t>
       </w:r>
     </w:p>
@@ -331,8 +1382,18 @@
           <w:ilvl w:val="0"/>
           <w:numId w:val="2"/>
         </w:numPr>
-      </w:pPr>
-      <w:r>
+        <w:rPr>
+          <w:strike/>
+          <w:sz w:val="24"/>
+          <w:szCs w:val="22"/>
+        </w:rPr>
+      </w:pPr>
+      <w:r>
+        <w:rPr>
+          <w:strike/>
+          <w:sz w:val="24"/>
+          <w:szCs w:val="22"/>
+        </w:rPr>
         <w:t>Greater difficulty in establishing on – target objectives in real time.</w:t>
       </w:r>
     </w:p>
@@ -343,23 +1404,89 @@
           <w:ilvl w:val="0"/>
           <w:numId w:val="2"/>
         </w:numPr>
-      </w:pPr>
-      <w:r>
+        <w:rPr>
+          <w:strike/>
+          <w:sz w:val="24"/>
+          <w:szCs w:val="22"/>
+        </w:rPr>
+      </w:pPr>
+      <w:r>
+        <w:rPr>
+          <w:strike/>
+          <w:sz w:val="24"/>
+          <w:szCs w:val="22"/>
+        </w:rPr>
         <w:t>Problems in relating cost to technical performance and scheduling during the execution of the project.</w:t>
       </w:r>
     </w:p>
     <w:p>
-      <w:r>
+      <w:pPr>
+        <w:rPr>
+          <w:strike/>
+          <w:sz w:val="24"/>
+          <w:szCs w:val="22"/>
+        </w:rPr>
+      </w:pPr>
+      <w:r>
+        <w:rPr>
+          <w:strike/>
+          <w:sz w:val="24"/>
+          <w:szCs w:val="22"/>
+        </w:rPr>
         <w:t>Question no.7:</w:t>
       </w:r>
     </w:p>
     <w:p>
-      <w:r>
+      <w:pPr>
+        <w:rPr>
+          <w:b/>
+          <w:bCs/>
+          <w:strike/>
+          <w:sz w:val="24"/>
+          <w:szCs w:val="22"/>
+        </w:rPr>
+      </w:pPr>
+      <w:r>
+        <w:rPr>
+          <w:strike/>
+          <w:sz w:val="24"/>
+          <w:szCs w:val="22"/>
+        </w:rPr>
         <w:t>Write down Project management Methodologies and define?</w:t>
       </w:r>
-    </w:p>
-    <w:p>
-      <w:r>
+      <w:r>
+        <w:rPr>
+          <w:strike/>
+          <w:sz w:val="24"/>
+          <w:szCs w:val="22"/>
+        </w:rPr>
+        <w:t xml:space="preserve"> </w:t>
+      </w:r>
+      <w:r>
+        <w:rPr>
+          <w:b/>
+          <w:bCs/>
+          <w:strike/>
+          <w:sz w:val="24"/>
+          <w:szCs w:val="22"/>
+        </w:rPr>
+        <w:t>(CLO-6)</w:t>
+      </w:r>
+    </w:p>
+    <w:p>
+      <w:pPr>
+        <w:rPr>
+          <w:strike/>
+          <w:sz w:val="24"/>
+          <w:szCs w:val="22"/>
+        </w:rPr>
+      </w:pPr>
+      <w:r>
+        <w:rPr>
+          <w:strike/>
+          <w:sz w:val="24"/>
+          <w:szCs w:val="22"/>
+        </w:rPr>
         <w:t>Answer:</w:t>
       </w:r>
     </w:p>
@@ -370,8 +1497,18 @@
           <w:ilvl w:val="0"/>
           <w:numId w:val="3"/>
         </w:numPr>
-      </w:pPr>
-      <w:r>
+        <w:rPr>
+          <w:strike/>
+          <w:sz w:val="24"/>
+          <w:szCs w:val="22"/>
+        </w:rPr>
+      </w:pPr>
+      <w:r>
+        <w:rPr>
+          <w:strike/>
+          <w:sz w:val="24"/>
+          <w:szCs w:val="22"/>
+        </w:rPr>
         <w:t>Project management: The basic principles of planning, scheduling, and controlling work.</w:t>
       </w:r>
     </w:p>
@@ -382,8 +1519,18 @@
           <w:ilvl w:val="0"/>
           <w:numId w:val="3"/>
         </w:numPr>
-      </w:pPr>
-      <w:r>
+        <w:rPr>
+          <w:strike/>
+          <w:sz w:val="24"/>
+          <w:szCs w:val="22"/>
+        </w:rPr>
+      </w:pPr>
+      <w:r>
+        <w:rPr>
+          <w:strike/>
+          <w:sz w:val="24"/>
+          <w:szCs w:val="22"/>
+        </w:rPr>
         <w:t>Total Quality Management: The process of ensuring that the end result will meet the quality expectations of the customer.</w:t>
       </w:r>
     </w:p>
@@ -394,8 +1541,18 @@
           <w:ilvl w:val="0"/>
           <w:numId w:val="3"/>
         </w:numPr>
-      </w:pPr>
-      <w:r>
+        <w:rPr>
+          <w:strike/>
+          <w:sz w:val="24"/>
+          <w:szCs w:val="22"/>
+        </w:rPr>
+      </w:pPr>
+      <w:r>
+        <w:rPr>
+          <w:strike/>
+          <w:sz w:val="24"/>
+          <w:szCs w:val="22"/>
+        </w:rPr>
         <w:t>Concurrent Engineering: The process of performing work in parallel rather than series in order to compress the schedule without incurring serious risks.</w:t>
       </w:r>
     </w:p>
@@ -406,8 +1563,18 @@
           <w:ilvl w:val="0"/>
           <w:numId w:val="3"/>
         </w:numPr>
-      </w:pPr>
-      <w:r>
+        <w:rPr>
+          <w:strike/>
+          <w:sz w:val="24"/>
+          <w:szCs w:val="22"/>
+        </w:rPr>
+      </w:pPr>
+      <w:r>
+        <w:rPr>
+          <w:strike/>
+          <w:sz w:val="24"/>
+          <w:szCs w:val="22"/>
+        </w:rPr>
         <w:t>Scope change control: The process of controlling the configuration of the end result such that value added is provided to the customer.</w:t>
       </w:r>
     </w:p>
@@ -418,48 +1585,131 @@
           <w:ilvl w:val="0"/>
           <w:numId w:val="3"/>
         </w:numPr>
-      </w:pPr>
-      <w:r>
+        <w:rPr>
+          <w:strike/>
+          <w:sz w:val="24"/>
+          <w:szCs w:val="22"/>
+        </w:rPr>
+      </w:pPr>
+      <w:r>
+        <w:rPr>
+          <w:strike/>
+          <w:sz w:val="24"/>
+          <w:szCs w:val="22"/>
+        </w:rPr>
         <w:t>Risk</w:t>
       </w:r>
       <w:r>
+        <w:rPr>
+          <w:strike/>
+          <w:sz w:val="24"/>
+          <w:szCs w:val="22"/>
+        </w:rPr>
         <w:t xml:space="preserve"> Management: The process of identifying, quantifying, and responding to the risks of the project without any material impact on the project’s objectives.</w:t>
       </w:r>
     </w:p>
     <w:p>
       <w:pPr>
         <w:ind w:left="360"/>
+        <w:rPr>
+          <w:strike/>
+          <w:sz w:val="24"/>
+          <w:szCs w:val="22"/>
+        </w:rPr>
       </w:pPr>
     </w:p>
     <w:p>
       <w:pPr>
         <w:ind w:left="360"/>
-      </w:pPr>
-      <w:r>
+        <w:rPr>
+          <w:strike/>
+          <w:sz w:val="24"/>
+          <w:szCs w:val="22"/>
+        </w:rPr>
+      </w:pPr>
+      <w:r>
+        <w:rPr>
+          <w:strike/>
+          <w:sz w:val="24"/>
+          <w:szCs w:val="22"/>
+        </w:rPr>
         <w:t>Question no.8:</w:t>
       </w:r>
     </w:p>
     <w:p>
       <w:pPr>
         <w:ind w:left="360"/>
-      </w:pPr>
-      <w:r>
+        <w:rPr>
+          <w:strike/>
+          <w:sz w:val="24"/>
+          <w:szCs w:val="22"/>
+        </w:rPr>
+      </w:pPr>
+      <w:r>
+        <w:rPr>
+          <w:strike/>
+          <w:sz w:val="24"/>
+          <w:szCs w:val="22"/>
+        </w:rPr>
         <w:t>Draw integrated processes for the twenty-first century project management?</w:t>
       </w:r>
     </w:p>
     <w:p>
       <w:pPr>
         <w:ind w:left="360"/>
-      </w:pPr>
-      <w:r>
+        <w:rPr>
+          <w:b/>
+          <w:bCs/>
+          <w:strike/>
+          <w:sz w:val="24"/>
+          <w:szCs w:val="22"/>
+        </w:rPr>
+      </w:pPr>
+      <w:r>
+        <w:rPr>
+          <w:b/>
+          <w:bCs/>
+          <w:strike/>
+          <w:sz w:val="24"/>
+          <w:szCs w:val="22"/>
+        </w:rPr>
+        <w:t>(CLO-1)</w:t>
+      </w:r>
+    </w:p>
+    <w:p>
+      <w:pPr>
+        <w:ind w:left="360"/>
+        <w:rPr>
+          <w:strike/>
+          <w:sz w:val="24"/>
+          <w:szCs w:val="22"/>
+        </w:rPr>
+      </w:pPr>
+      <w:r>
+        <w:rPr>
+          <w:strike/>
+          <w:sz w:val="24"/>
+          <w:szCs w:val="22"/>
+        </w:rPr>
         <w:t>Answer:</w:t>
       </w:r>
     </w:p>
     <w:p>
       <w:pPr>
         <w:ind w:left="360"/>
-      </w:pPr>
-      <w:r>
+        <w:rPr>
+          <w:strike/>
+          <w:sz w:val="24"/>
+          <w:szCs w:val="22"/>
+        </w:rPr>
+      </w:pPr>
+      <w:r>
+        <w:rPr>
+          <w:strike/>
+          <w:noProof/>
+          <w:sz w:val="24"/>
+          <w:szCs w:val="22"/>
+        </w:rPr>
         <w:drawing>
           <wp:inline distT="0" distB="0" distL="0" distR="0" wp14:anchorId="11988048" wp14:editId="73CA0084">
             <wp:extent cx="5744377" cy="3315163"/>
@@ -500,17 +1750,29 @@
     <w:p>
       <w:pPr>
         <w:ind w:left="360"/>
-      </w:pPr>
-      <w:r>
+        <w:rPr>
+          <w:strike/>
+          <w:sz w:val="24"/>
+          <w:szCs w:val="22"/>
+        </w:rPr>
+      </w:pPr>
+      <w:r>
+        <w:rPr>
+          <w:strike/>
+          <w:sz w:val="24"/>
+          <w:szCs w:val="22"/>
+        </w:rPr>
         <w:t>--------------------------------------------------------------------------------------------------------</w:t>
       </w:r>
     </w:p>
     <w:p>
       <w:pPr>
         <w:ind w:left="360"/>
-      </w:pPr>
-      <w:bookmarkStart w:id="0" w:name="_GoBack"/>
-      <w:bookmarkEnd w:id="0"/>
+        <w:rPr>
+          <w:sz w:val="24"/>
+          <w:szCs w:val="22"/>
+        </w:rPr>
+      </w:pPr>
     </w:p>
     <w:sectPr>
       <w:pgSz w:w="12240" w:h="15840"/>
